--- a/pg_app/template/Traditional_Chinese_Menu_Template.docx
+++ b/pg_app/template/Traditional_Chinese_Menu_Template.docx
@@ -105,7 +105,7 @@
           <w:p>
             <w:pPr>
               <w:spacing w:after="160"/>
-              <w:jc w:val="center"/>
+              <w:jc w:val="right"/>
               <w:rPr>
                 <w:rFonts w:ascii="Agency FB" w:hAnsi="Agency FB"/>
                 <w:sz w:val="40"/>
@@ -181,7 +181,7 @@
           <w:p>
             <w:pPr>
               <w:spacing w:after="160"/>
-              <w:jc w:val="center"/>
+              <w:jc w:val="right"/>
               <w:rPr>
                 <w:rFonts w:ascii="Agency FB" w:hAnsi="Agency FB"/>
                 <w:sz w:val="40"/>
@@ -265,7 +265,7 @@
           <w:p>
             <w:pPr>
               <w:spacing w:after="160"/>
-              <w:jc w:val="center"/>
+              <w:jc w:val="right"/>
               <w:rPr>
                 <w:rFonts w:ascii="Agency FB" w:hAnsi="Agency FB"/>
                 <w:sz w:val="40"/>
@@ -357,7 +357,7 @@
           <w:p>
             <w:pPr>
               <w:spacing w:after="160"/>
-              <w:jc w:val="center"/>
+              <w:jc w:val="right"/>
               <w:rPr>
                 <w:rFonts w:ascii="Agency FB" w:hAnsi="Agency FB"/>
                 <w:sz w:val="40"/>
@@ -449,7 +449,7 @@
           <w:p>
             <w:pPr>
               <w:spacing w:after="160"/>
-              <w:jc w:val="center"/>
+              <w:jc w:val="right"/>
               <w:rPr>
                 <w:rFonts w:ascii="Agency FB" w:hAnsi="Agency FB"/>
                 <w:sz w:val="40"/>
@@ -517,7 +517,7 @@
           <w:p>
             <w:pPr>
               <w:spacing w:after="160"/>
-              <w:jc w:val="center"/>
+              <w:jc w:val="right"/>
               <w:rPr>
                 <w:rFonts w:ascii="Agency FB" w:hAnsi="Agency FB"/>
                 <w:sz w:val="40"/>
@@ -593,7 +593,7 @@
           <w:p>
             <w:pPr>
               <w:spacing w:after="160"/>
-              <w:jc w:val="center"/>
+              <w:jc w:val="right"/>
               <w:rPr>
                 <w:rFonts w:ascii="Agency FB" w:hAnsi="Agency FB"/>
                 <w:sz w:val="40"/>
@@ -677,7 +677,7 @@
           <w:p>
             <w:pPr>
               <w:spacing w:after="160"/>
-              <w:jc w:val="center"/>
+              <w:jc w:val="right"/>
               <w:rPr>
                 <w:rFonts w:ascii="Agency FB" w:hAnsi="Agency FB"/>
                 <w:sz w:val="40"/>
@@ -761,7 +761,7 @@
           <w:p>
             <w:pPr>
               <w:spacing w:after="160"/>
-              <w:jc w:val="center"/>
+              <w:jc w:val="right"/>
               <w:rPr>
                 <w:rFonts w:ascii="Agency FB" w:hAnsi="Agency FB"/>
                 <w:sz w:val="40"/>
@@ -855,7 +855,7 @@
           <w:p>
             <w:pPr>
               <w:spacing w:after="160"/>
-              <w:jc w:val="center"/>
+              <w:jc w:val="right"/>
               <w:rPr>
                 <w:rFonts w:ascii="Agency FB" w:hAnsi="Agency FB"/>
                 <w:sz w:val="40"/>
@@ -939,7 +939,7 @@
           <w:p>
             <w:pPr>
               <w:spacing w:after="160"/>
-              <w:jc w:val="center"/>
+              <w:jc w:val="right"/>
               <w:rPr>
                 <w:rFonts w:ascii="Agency FB" w:hAnsi="Agency FB"/>
                 <w:sz w:val="40"/>
@@ -1039,7 +1039,7 @@
           <w:p>
             <w:pPr>
               <w:spacing w:after="160"/>
-              <w:jc w:val="center"/>
+              <w:jc w:val="right"/>
               <w:rPr>
                 <w:rFonts w:ascii="Agency FB" w:hAnsi="Agency FB"/>
                 <w:sz w:val="40"/>
